--- a/Mapping/规则.docx
+++ b/Mapping/规则.docx
@@ -2020,7 +2020,7 @@
         <w:spacing w:line="315" w:lineRule="atLeast"/>
         <w:jc w:val="left"/>
         <w:rPr>
-          <w:rFonts w:ascii="Arial" w:eastAsia="微软雅黑" w:hAnsi="Arial" w:cs="Arial"/>
+          <w:rFonts w:ascii="Arial" w:eastAsia="微软雅黑" w:hAnsi="Arial" w:cs="Arial" w:hint="eastAsia"/>
           <w:color w:val="222222"/>
           <w:kern w:val="0"/>
           <w:sz w:val="20"/>
@@ -2151,18 +2151,7 @@
               <w:shd w:val="clear" w:color="auto" w:fill="FFFFFF"/>
               <w:lang w:val="x-none"/>
             </w:rPr>
-            <m:t>⇐</m:t>
-          </m:r>
-          <m:r>
-            <w:rPr>
-              <w:rFonts w:ascii="Cambria Math" w:eastAsia="微软雅黑" w:hAnsi="Cambria Math" w:cs="Arial"/>
-              <w:color w:val="222222"/>
-              <w:kern w:val="0"/>
-              <w:szCs w:val="21"/>
-              <w:shd w:val="clear" w:color="auto" w:fill="FFFFFF"/>
-              <w:lang w:val="x-none"/>
-            </w:rPr>
-            <m:t>⇒</m:t>
+            <m:t>⇐⇒</m:t>
           </m:r>
         </m:oMath>
       </m:oMathPara>
@@ -2264,20 +2253,7 @@
                   <w:szCs w:val="21"/>
                   <w:shd w:val="clear" w:color="auto" w:fill="FFFFFF"/>
                 </w:rPr>
-                <m:t>ϵ</m:t>
-              </m:r>
-              <m:r>
-                <m:rPr>
-                  <m:sty m:val="p"/>
-                </m:rPr>
-                <w:rPr>
-                  <w:rFonts w:ascii="Cambria Math" w:eastAsia="微软雅黑" w:hAnsi="Cambria Math" w:cs="Arial"/>
-                  <w:color w:val="222222"/>
-                  <w:kern w:val="0"/>
-                  <w:szCs w:val="21"/>
-                  <w:shd w:val="clear" w:color="auto" w:fill="FFFFFF"/>
-                </w:rPr>
-                <m:t xml:space="preserve"> </m:t>
+                <m:t xml:space="preserve">ϵ </m:t>
               </m:r>
               <m:sSub>
                 <m:sSubPr>
@@ -2522,46 +2498,7 @@
                   <w:szCs w:val="21"/>
                   <w:shd w:val="clear" w:color="auto" w:fill="FFFFFF"/>
                 </w:rPr>
-                <m:t xml:space="preserve"> </m:t>
-              </m:r>
-              <m:r>
-                <m:rPr>
-                  <m:sty m:val="p"/>
-                </m:rPr>
-                <w:rPr>
-                  <w:rFonts w:ascii="Cambria Math" w:eastAsia="微软雅黑" w:hAnsi="Cambria Math" w:cs="Arial"/>
-                  <w:color w:val="222222"/>
-                  <w:kern w:val="0"/>
-                  <w:szCs w:val="21"/>
-                  <w:shd w:val="clear" w:color="auto" w:fill="FFFFFF"/>
-                </w:rPr>
-                <m:t>ϵ</m:t>
-              </m:r>
-              <m:r>
-                <m:rPr>
-                  <m:sty m:val="p"/>
-                </m:rPr>
-                <w:rPr>
-                  <w:rFonts w:ascii="Cambria Math" w:eastAsia="微软雅黑" w:hAnsi="Cambria Math" w:cs="Arial"/>
-                  <w:color w:val="222222"/>
-                  <w:kern w:val="0"/>
-                  <w:szCs w:val="21"/>
-                  <w:shd w:val="clear" w:color="auto" w:fill="FFFFFF"/>
-                </w:rPr>
-                <m:t xml:space="preserve"> </m:t>
-              </m:r>
-              <m:r>
-                <m:rPr>
-                  <m:sty m:val="p"/>
-                </m:rPr>
-                <w:rPr>
-                  <w:rFonts w:ascii="Cambria Math" w:eastAsia="微软雅黑" w:hAnsi="Cambria Math" w:cs="Arial"/>
-                  <w:color w:val="222222"/>
-                  <w:kern w:val="0"/>
-                  <w:szCs w:val="21"/>
-                  <w:shd w:val="clear" w:color="auto" w:fill="FFFFFF"/>
-                </w:rPr>
-                <m:t>Pred</m:t>
+                <m:t xml:space="preserve"> ϵ Pred</m:t>
               </m:r>
               <m:d>
                 <m:dPr>
@@ -2778,59 +2715,7 @@
               <w:szCs w:val="21"/>
               <w:shd w:val="clear" w:color="auto" w:fill="FFFFFF"/>
             </w:rPr>
-            <m:t xml:space="preserve"> </m:t>
-          </m:r>
-          <m:r>
-            <m:rPr>
-              <m:sty m:val="p"/>
-            </m:rPr>
-            <w:rPr>
-              <w:rFonts w:ascii="Cambria Math" w:eastAsia="微软雅黑" w:hAnsi="Cambria Math" w:cs="Arial"/>
-              <w:color w:val="222222"/>
-              <w:kern w:val="0"/>
-              <w:szCs w:val="21"/>
-              <w:shd w:val="clear" w:color="auto" w:fill="FFFFFF"/>
-            </w:rPr>
-            <m:t>ϵ</m:t>
-          </m:r>
-          <m:r>
-            <m:rPr>
-              <m:sty m:val="p"/>
-            </m:rPr>
-            <w:rPr>
-              <w:rFonts w:ascii="Cambria Math" w:eastAsia="微软雅黑" w:hAnsi="Cambria Math" w:cs="Arial"/>
-              <w:color w:val="222222"/>
-              <w:kern w:val="0"/>
-              <w:szCs w:val="21"/>
-              <w:shd w:val="clear" w:color="auto" w:fill="FFFFFF"/>
-            </w:rPr>
-            <m:t xml:space="preserve"> M(s)</m:t>
-          </m:r>
-          <m:r>
-            <m:rPr>
-              <m:sty m:val="p"/>
-            </m:rPr>
-            <w:rPr>
-              <w:rFonts w:ascii="Cambria Math" w:eastAsia="微软雅黑" w:hAnsi="Cambria Math" w:cs="Arial"/>
-              <w:color w:val="222222"/>
-              <w:kern w:val="0"/>
-              <w:szCs w:val="21"/>
-              <w:shd w:val="clear" w:color="auto" w:fill="FFFFFF"/>
-            </w:rPr>
-            <m:t>)</m:t>
-          </m:r>
-          <m:r>
-            <m:rPr>
-              <m:sty m:val="p"/>
-            </m:rPr>
-            <w:rPr>
-              <w:rFonts w:ascii="Cambria Math" w:eastAsia="微软雅黑" w:hAnsi="Cambria Math" w:cs="Arial"/>
-              <w:color w:val="222222"/>
-              <w:kern w:val="0"/>
-              <w:szCs w:val="21"/>
-              <w:shd w:val="clear" w:color="auto" w:fill="FFFFFF"/>
-            </w:rPr>
-            <m:t>∧</m:t>
+            <m:t xml:space="preserve"> ϵ M(s))∧</m:t>
           </m:r>
         </m:oMath>
       </m:oMathPara>
@@ -2842,7 +2727,7 @@
         <w:spacing w:line="315" w:lineRule="atLeast"/>
         <w:jc w:val="left"/>
         <w:rPr>
-          <w:rFonts w:ascii="Arial" w:eastAsia="微软雅黑" w:hAnsi="Arial" w:cs="Arial" w:hint="eastAsia"/>
+          <w:rFonts w:ascii="Arial" w:eastAsia="微软雅黑" w:hAnsi="Arial" w:cs="Arial"/>
           <w:color w:val="222222"/>
           <w:kern w:val="0"/>
           <w:szCs w:val="21"/>
@@ -3177,46 +3062,7 @@
                   <w:szCs w:val="21"/>
                   <w:shd w:val="clear" w:color="auto" w:fill="FFFFFF"/>
                 </w:rPr>
-                <m:t xml:space="preserve"> </m:t>
-              </m:r>
-              <m:r>
-                <m:rPr>
-                  <m:sty m:val="p"/>
-                </m:rPr>
-                <w:rPr>
-                  <w:rFonts w:ascii="Cambria Math" w:eastAsia="微软雅黑" w:hAnsi="Cambria Math" w:cs="Arial"/>
-                  <w:color w:val="222222"/>
-                  <w:kern w:val="0"/>
-                  <w:szCs w:val="21"/>
-                  <w:shd w:val="clear" w:color="auto" w:fill="FFFFFF"/>
-                </w:rPr>
-                <m:t>ϵ</m:t>
-              </m:r>
-              <m:r>
-                <m:rPr>
-                  <m:sty m:val="p"/>
-                </m:rPr>
-                <w:rPr>
-                  <w:rFonts w:ascii="Cambria Math" w:eastAsia="微软雅黑" w:hAnsi="Cambria Math" w:cs="Arial"/>
-                  <w:color w:val="222222"/>
-                  <w:kern w:val="0"/>
-                  <w:szCs w:val="21"/>
-                  <w:shd w:val="clear" w:color="auto" w:fill="FFFFFF"/>
-                </w:rPr>
-                <m:t xml:space="preserve"> </m:t>
-              </m:r>
-              <m:r>
-                <m:rPr>
-                  <m:sty m:val="p"/>
-                </m:rPr>
-                <w:rPr>
-                  <w:rFonts w:ascii="Cambria Math" w:eastAsia="微软雅黑" w:hAnsi="Cambria Math" w:cs="Arial"/>
-                  <w:color w:val="222222"/>
-                  <w:kern w:val="0"/>
-                  <w:szCs w:val="21"/>
-                  <w:shd w:val="clear" w:color="auto" w:fill="FFFFFF"/>
-                </w:rPr>
-                <m:t>Pred</m:t>
+                <m:t xml:space="preserve"> ϵ Pred</m:t>
               </m:r>
               <m:d>
                 <m:dPr>
@@ -3282,20 +3128,7 @@
                       <w:szCs w:val="21"/>
                       <w:shd w:val="clear" w:color="auto" w:fill="FFFFFF"/>
                     </w:rPr>
-                    <m:t>,</m:t>
-                  </m:r>
-                  <m:r>
-                    <m:rPr>
-                      <m:sty m:val="p"/>
-                    </m:rPr>
-                    <w:rPr>
-                      <w:rFonts w:ascii="Cambria Math" w:eastAsia="微软雅黑" w:hAnsi="Cambria Math" w:cs="Arial"/>
-                      <w:color w:val="222222"/>
-                      <w:kern w:val="0"/>
-                      <w:szCs w:val="21"/>
-                      <w:shd w:val="clear" w:color="auto" w:fill="FFFFFF"/>
-                    </w:rPr>
-                    <m:t>n</m:t>
+                    <m:t>,n</m:t>
                   </m:r>
                 </m:e>
               </m:d>
@@ -3446,33 +3279,7 @@
               <w:szCs w:val="21"/>
               <w:shd w:val="clear" w:color="auto" w:fill="FFFFFF"/>
             </w:rPr>
-            <m:t xml:space="preserve"> </m:t>
-          </m:r>
-          <m:r>
-            <m:rPr>
-              <m:sty m:val="p"/>
-            </m:rPr>
-            <w:rPr>
-              <w:rFonts w:ascii="Cambria Math" w:eastAsia="微软雅黑" w:hAnsi="Cambria Math" w:cs="Arial"/>
-              <w:color w:val="222222"/>
-              <w:kern w:val="0"/>
-              <w:szCs w:val="21"/>
-              <w:shd w:val="clear" w:color="auto" w:fill="FFFFFF"/>
-            </w:rPr>
-            <m:t>ϵ</m:t>
-          </m:r>
-          <m:r>
-            <m:rPr>
-              <m:sty m:val="p"/>
-            </m:rPr>
-            <w:rPr>
-              <w:rFonts w:ascii="Cambria Math" w:eastAsia="微软雅黑" w:hAnsi="Cambria Math" w:cs="Arial"/>
-              <w:color w:val="222222"/>
-              <w:kern w:val="0"/>
-              <w:szCs w:val="21"/>
-              <w:shd w:val="clear" w:color="auto" w:fill="FFFFFF"/>
-            </w:rPr>
-            <m:t xml:space="preserve"> M(s)) </m:t>
+            <m:t xml:space="preserve"> ϵ M(s)) </m:t>
           </m:r>
         </m:oMath>
       </m:oMathPara>
@@ -3484,7 +3291,7 @@
         <w:spacing w:line="315" w:lineRule="atLeast"/>
         <w:jc w:val="left"/>
         <w:rPr>
-          <w:rFonts w:ascii="Arial" w:eastAsia="微软雅黑" w:hAnsi="Arial" w:cs="Arial" w:hint="eastAsia"/>
+          <w:rFonts w:ascii="Arial" w:eastAsia="微软雅黑" w:hAnsi="Arial" w:cs="Arial"/>
           <w:color w:val="222222"/>
           <w:kern w:val="0"/>
           <w:sz w:val="20"/>
@@ -3649,18 +3456,7 @@
               <w:shd w:val="clear" w:color="auto" w:fill="FFFFFF"/>
               <w:lang w:val="x-none"/>
             </w:rPr>
-            <m:t>⇐</m:t>
-          </m:r>
-          <m:r>
-            <w:rPr>
-              <w:rFonts w:ascii="Cambria Math" w:eastAsia="微软雅黑" w:hAnsi="Cambria Math" w:cs="Arial"/>
-              <w:color w:val="222222"/>
-              <w:kern w:val="0"/>
-              <w:szCs w:val="21"/>
-              <w:shd w:val="clear" w:color="auto" w:fill="FFFFFF"/>
-              <w:lang w:val="x-none"/>
-            </w:rPr>
-            <m:t>⇒</m:t>
+            <m:t>⇐⇒</m:t>
           </m:r>
         </m:oMath>
       </m:oMathPara>
@@ -3840,20 +3636,7 @@
                   <w:szCs w:val="21"/>
                   <w:shd w:val="clear" w:color="auto" w:fill="FFFFFF"/>
                 </w:rPr>
-                <m:t>∩</m:t>
-              </m:r>
-              <m:r>
-                <m:rPr>
-                  <m:sty m:val="p"/>
-                </m:rPr>
-                <w:rPr>
-                  <w:rFonts w:ascii="Cambria Math" w:eastAsia="微软雅黑" w:hAnsi="Cambria Math" w:cs="Arial"/>
-                  <w:color w:val="222222"/>
-                  <w:kern w:val="0"/>
-                  <w:szCs w:val="21"/>
-                  <w:shd w:val="clear" w:color="auto" w:fill="FFFFFF"/>
-                </w:rPr>
-                <m:t xml:space="preserve"> </m:t>
+                <m:t xml:space="preserve">∩ </m:t>
               </m:r>
               <m:r>
                 <w:rPr>
@@ -4020,46 +3803,7 @@
                   <w:szCs w:val="21"/>
                   <w:shd w:val="clear" w:color="auto" w:fill="FFFFFF"/>
                 </w:rPr>
-                <m:t xml:space="preserve"> </m:t>
-              </m:r>
-              <m:r>
-                <m:rPr>
-                  <m:sty m:val="p"/>
-                </m:rPr>
-                <w:rPr>
-                  <w:rFonts w:ascii="Cambria Math" w:eastAsia="微软雅黑" w:hAnsi="Cambria Math" w:cs="Arial"/>
-                  <w:color w:val="222222"/>
-                  <w:kern w:val="0"/>
-                  <w:szCs w:val="21"/>
-                  <w:shd w:val="clear" w:color="auto" w:fill="FFFFFF"/>
-                </w:rPr>
-                <m:t>ϵ</m:t>
-              </m:r>
-              <m:r>
-                <m:rPr>
-                  <m:sty m:val="p"/>
-                </m:rPr>
-                <w:rPr>
-                  <w:rFonts w:ascii="Cambria Math" w:eastAsia="微软雅黑" w:hAnsi="Cambria Math" w:cs="Arial"/>
-                  <w:color w:val="222222"/>
-                  <w:kern w:val="0"/>
-                  <w:szCs w:val="21"/>
-                  <w:shd w:val="clear" w:color="auto" w:fill="FFFFFF"/>
-                </w:rPr>
-                <m:t xml:space="preserve"> </m:t>
-              </m:r>
-              <m:r>
-                <m:rPr>
-                  <m:sty m:val="p"/>
-                </m:rPr>
-                <w:rPr>
-                  <w:rFonts w:ascii="Cambria Math" w:eastAsia="微软雅黑" w:hAnsi="Cambria Math" w:cs="Arial"/>
-                  <w:color w:val="222222"/>
-                  <w:kern w:val="0"/>
-                  <w:szCs w:val="21"/>
-                  <w:shd w:val="clear" w:color="auto" w:fill="FFFFFF"/>
-                </w:rPr>
-                <m:t>Succ</m:t>
+                <m:t xml:space="preserve"> ϵ Succ</m:t>
               </m:r>
               <m:d>
                 <m:dPr>
@@ -4276,59 +4020,7 @@
               <w:szCs w:val="21"/>
               <w:shd w:val="clear" w:color="auto" w:fill="FFFFFF"/>
             </w:rPr>
-            <m:t xml:space="preserve"> </m:t>
-          </m:r>
-          <m:r>
-            <m:rPr>
-              <m:sty m:val="p"/>
-            </m:rPr>
-            <w:rPr>
-              <w:rFonts w:ascii="Cambria Math" w:eastAsia="微软雅黑" w:hAnsi="Cambria Math" w:cs="Arial"/>
-              <w:color w:val="222222"/>
-              <w:kern w:val="0"/>
-              <w:szCs w:val="21"/>
-              <w:shd w:val="clear" w:color="auto" w:fill="FFFFFF"/>
-            </w:rPr>
-            <m:t>ϵ</m:t>
-          </m:r>
-          <m:r>
-            <m:rPr>
-              <m:sty m:val="p"/>
-            </m:rPr>
-            <w:rPr>
-              <w:rFonts w:ascii="Cambria Math" w:eastAsia="微软雅黑" w:hAnsi="Cambria Math" w:cs="Arial"/>
-              <w:color w:val="222222"/>
-              <w:kern w:val="0"/>
-              <w:szCs w:val="21"/>
-              <w:shd w:val="clear" w:color="auto" w:fill="FFFFFF"/>
-            </w:rPr>
-            <m:t xml:space="preserve"> M(s)</m:t>
-          </m:r>
-          <m:r>
-            <m:rPr>
-              <m:sty m:val="p"/>
-            </m:rPr>
-            <w:rPr>
-              <w:rFonts w:ascii="Cambria Math" w:eastAsia="微软雅黑" w:hAnsi="Cambria Math" w:cs="Arial"/>
-              <w:color w:val="222222"/>
-              <w:kern w:val="0"/>
-              <w:szCs w:val="21"/>
-              <w:shd w:val="clear" w:color="auto" w:fill="FFFFFF"/>
-            </w:rPr>
-            <m:t>)</m:t>
-          </m:r>
-          <m:r>
-            <m:rPr>
-              <m:sty m:val="p"/>
-            </m:rPr>
-            <w:rPr>
-              <w:rFonts w:ascii="Cambria Math" w:eastAsia="微软雅黑" w:hAnsi="Cambria Math" w:cs="Arial"/>
-              <w:color w:val="222222"/>
-              <w:kern w:val="0"/>
-              <w:szCs w:val="21"/>
-              <w:shd w:val="clear" w:color="auto" w:fill="FFFFFF"/>
-            </w:rPr>
-            <m:t>∧</m:t>
+            <m:t xml:space="preserve"> ϵ M(s))∧</m:t>
           </m:r>
         </m:oMath>
       </m:oMathPara>
@@ -4340,7 +4032,7 @@
         <w:spacing w:line="315" w:lineRule="atLeast"/>
         <w:jc w:val="left"/>
         <w:rPr>
-          <w:rFonts w:ascii="Arial" w:eastAsia="微软雅黑" w:hAnsi="Arial" w:cs="Arial" w:hint="eastAsia"/>
+          <w:rFonts w:ascii="Arial" w:eastAsia="微软雅黑" w:hAnsi="Arial" w:cs="Arial"/>
           <w:color w:val="222222"/>
           <w:kern w:val="0"/>
           <w:szCs w:val="21"/>
@@ -4675,46 +4367,7 @@
                   <w:szCs w:val="21"/>
                   <w:shd w:val="clear" w:color="auto" w:fill="FFFFFF"/>
                 </w:rPr>
-                <m:t xml:space="preserve"> </m:t>
-              </m:r>
-              <m:r>
-                <m:rPr>
-                  <m:sty m:val="p"/>
-                </m:rPr>
-                <w:rPr>
-                  <w:rFonts w:ascii="Cambria Math" w:eastAsia="微软雅黑" w:hAnsi="Cambria Math" w:cs="Arial"/>
-                  <w:color w:val="222222"/>
-                  <w:kern w:val="0"/>
-                  <w:szCs w:val="21"/>
-                  <w:shd w:val="clear" w:color="auto" w:fill="FFFFFF"/>
-                </w:rPr>
-                <m:t>ϵ</m:t>
-              </m:r>
-              <m:r>
-                <m:rPr>
-                  <m:sty m:val="p"/>
-                </m:rPr>
-                <w:rPr>
-                  <w:rFonts w:ascii="Cambria Math" w:eastAsia="微软雅黑" w:hAnsi="Cambria Math" w:cs="Arial"/>
-                  <w:color w:val="222222"/>
-                  <w:kern w:val="0"/>
-                  <w:szCs w:val="21"/>
-                  <w:shd w:val="clear" w:color="auto" w:fill="FFFFFF"/>
-                </w:rPr>
-                <m:t xml:space="preserve"> </m:t>
-              </m:r>
-              <m:r>
-                <m:rPr>
-                  <m:sty m:val="p"/>
-                </m:rPr>
-                <w:rPr>
-                  <w:rFonts w:ascii="Cambria Math" w:eastAsia="微软雅黑" w:hAnsi="Cambria Math" w:cs="Arial"/>
-                  <w:color w:val="222222"/>
-                  <w:kern w:val="0"/>
-                  <w:szCs w:val="21"/>
-                  <w:shd w:val="clear" w:color="auto" w:fill="FFFFFF"/>
-                </w:rPr>
-                <m:t>Succ</m:t>
+                <m:t xml:space="preserve"> ϵ Succ</m:t>
               </m:r>
               <m:d>
                 <m:dPr>
@@ -4780,20 +4433,7 @@
                       <w:szCs w:val="21"/>
                       <w:shd w:val="clear" w:color="auto" w:fill="FFFFFF"/>
                     </w:rPr>
-                    <m:t>,</m:t>
-                  </m:r>
-                  <m:r>
-                    <m:rPr>
-                      <m:sty m:val="p"/>
-                    </m:rPr>
-                    <w:rPr>
-                      <w:rFonts w:ascii="Cambria Math" w:eastAsia="微软雅黑" w:hAnsi="Cambria Math" w:cs="Arial"/>
-                      <w:color w:val="222222"/>
-                      <w:kern w:val="0"/>
-                      <w:szCs w:val="21"/>
-                      <w:shd w:val="clear" w:color="auto" w:fill="FFFFFF"/>
-                    </w:rPr>
-                    <m:t>n</m:t>
+                    <m:t>,n</m:t>
                   </m:r>
                 </m:e>
               </m:d>
@@ -4944,33 +4584,7 @@
               <w:szCs w:val="21"/>
               <w:shd w:val="clear" w:color="auto" w:fill="FFFFFF"/>
             </w:rPr>
-            <m:t xml:space="preserve"> </m:t>
-          </m:r>
-          <m:r>
-            <m:rPr>
-              <m:sty m:val="p"/>
-            </m:rPr>
-            <w:rPr>
-              <w:rFonts w:ascii="Cambria Math" w:eastAsia="微软雅黑" w:hAnsi="Cambria Math" w:cs="Arial"/>
-              <w:color w:val="222222"/>
-              <w:kern w:val="0"/>
-              <w:szCs w:val="21"/>
-              <w:shd w:val="clear" w:color="auto" w:fill="FFFFFF"/>
-            </w:rPr>
-            <m:t>ϵ</m:t>
-          </m:r>
-          <m:r>
-            <m:rPr>
-              <m:sty m:val="p"/>
-            </m:rPr>
-            <w:rPr>
-              <w:rFonts w:ascii="Cambria Math" w:eastAsia="微软雅黑" w:hAnsi="Cambria Math" w:cs="Arial"/>
-              <w:color w:val="222222"/>
-              <w:kern w:val="0"/>
-              <w:szCs w:val="21"/>
-              <w:shd w:val="clear" w:color="auto" w:fill="FFFFFF"/>
-            </w:rPr>
-            <m:t xml:space="preserve"> M(s)) </m:t>
+            <m:t xml:space="preserve"> ϵ M(s)) </m:t>
           </m:r>
         </m:oMath>
       </m:oMathPara>
@@ -5143,18 +4757,7 @@
               <w:shd w:val="clear" w:color="auto" w:fill="FFFFFF"/>
               <w:lang w:val="x-none"/>
             </w:rPr>
-            <m:t>⇐</m:t>
-          </m:r>
-          <m:r>
-            <w:rPr>
-              <w:rFonts w:ascii="Cambria Math" w:eastAsia="微软雅黑" w:hAnsi="Cambria Math" w:cs="Arial"/>
-              <w:color w:val="222222"/>
-              <w:kern w:val="0"/>
-              <w:szCs w:val="21"/>
-              <w:shd w:val="clear" w:color="auto" w:fill="FFFFFF"/>
-              <w:lang w:val="x-none"/>
-            </w:rPr>
-            <m:t>⇒</m:t>
+            <m:t>⇐⇒</m:t>
           </m:r>
         </m:oMath>
       </m:oMathPara>
@@ -5189,20 +4792,7 @@
               <w:szCs w:val="21"/>
               <w:shd w:val="clear" w:color="auto" w:fill="FFFFFF"/>
             </w:rPr>
-            <m:t>(</m:t>
-          </m:r>
-          <m:r>
-            <m:rPr>
-              <m:sty m:val="p"/>
-            </m:rPr>
-            <w:rPr>
-              <w:rFonts w:ascii="Cambria Math" w:eastAsia="微软雅黑" w:hAnsi="Cambria Math" w:cs="Arial"/>
-              <w:color w:val="222222"/>
-              <w:kern w:val="0"/>
-              <w:szCs w:val="21"/>
-              <w:shd w:val="clear" w:color="auto" w:fill="FFFFFF"/>
-            </w:rPr>
-            <m:t>Card(</m:t>
+            <m:t>(Card(</m:t>
           </m:r>
           <m:r>
             <w:rPr>
@@ -5438,27 +5028,7 @@
               <w:szCs w:val="21"/>
               <w:shd w:val="clear" w:color="auto" w:fill="FFFFFF"/>
             </w:rPr>
-            <m:t>,</m:t>
-          </m:r>
-          <m:r>
-            <w:rPr>
-              <w:rFonts w:ascii="Cambria Math" w:eastAsia="微软雅黑" w:hAnsi="Cambria Math" w:cs="Arial"/>
-              <w:color w:val="222222"/>
-              <w:kern w:val="0"/>
-              <w:szCs w:val="21"/>
-              <w:shd w:val="clear" w:color="auto" w:fill="FFFFFF"/>
-            </w:rPr>
-            <m:t>m</m:t>
-          </m:r>
-          <m:r>
-            <w:rPr>
-              <w:rFonts w:ascii="Cambria Math" w:eastAsia="微软雅黑" w:hAnsi="Cambria Math" w:cs="Arial"/>
-              <w:color w:val="222222"/>
-              <w:kern w:val="0"/>
-              <w:szCs w:val="21"/>
-              <w:shd w:val="clear" w:color="auto" w:fill="FFFFFF"/>
-            </w:rPr>
-            <m:t>)</m:t>
+            <m:t>,m)</m:t>
           </m:r>
           <m:r>
             <m:rPr>
@@ -5621,17 +5191,7 @@
               <w:szCs w:val="21"/>
               <w:shd w:val="clear" w:color="auto" w:fill="FFFFFF"/>
             </w:rPr>
-            <m:t>Pred</m:t>
-          </m:r>
-          <m:r>
-            <w:rPr>
-              <w:rFonts w:ascii="Cambria Math" w:eastAsia="微软雅黑" w:hAnsi="Cambria Math" w:cs="Arial"/>
-              <w:color w:val="222222"/>
-              <w:kern w:val="0"/>
-              <w:szCs w:val="21"/>
-              <w:shd w:val="clear" w:color="auto" w:fill="FFFFFF"/>
-            </w:rPr>
-            <m:t>(</m:t>
+            <m:t>Pred(</m:t>
           </m:r>
           <m:sSub>
             <m:sSubPr>
@@ -5808,17 +5368,7 @@
               <w:szCs w:val="21"/>
               <w:shd w:val="clear" w:color="auto" w:fill="FFFFFF"/>
             </w:rPr>
-            <m:t>Pred</m:t>
-          </m:r>
-          <m:r>
-            <w:rPr>
-              <w:rFonts w:ascii="Cambria Math" w:eastAsia="微软雅黑" w:hAnsi="Cambria Math" w:cs="Arial"/>
-              <w:color w:val="222222"/>
-              <w:kern w:val="0"/>
-              <w:szCs w:val="21"/>
-              <w:shd w:val="clear" w:color="auto" w:fill="FFFFFF"/>
-            </w:rPr>
-            <m:t>(</m:t>
+            <m:t>Pred(</m:t>
           </m:r>
           <m:sSub>
             <m:sSubPr>
@@ -6144,18 +5694,7 @@
               <w:shd w:val="clear" w:color="auto" w:fill="FFFFFF"/>
               <w:lang w:val="x-none"/>
             </w:rPr>
-            <m:t>⇐</m:t>
-          </m:r>
-          <m:r>
-            <w:rPr>
-              <w:rFonts w:ascii="Cambria Math" w:eastAsia="微软雅黑" w:hAnsi="Cambria Math" w:cs="Arial"/>
-              <w:color w:val="222222"/>
-              <w:kern w:val="0"/>
-              <w:szCs w:val="21"/>
-              <w:shd w:val="clear" w:color="auto" w:fill="FFFFFF"/>
-              <w:lang w:val="x-none"/>
-            </w:rPr>
-            <m:t>⇒</m:t>
+            <m:t>⇐⇒</m:t>
           </m:r>
         </m:oMath>
       </m:oMathPara>
@@ -7092,18 +6631,7 @@
               <w:shd w:val="clear" w:color="auto" w:fill="FFFFFF"/>
               <w:lang w:val="x-none"/>
             </w:rPr>
-            <m:t>⇐</m:t>
-          </m:r>
-          <m:r>
-            <w:rPr>
-              <w:rFonts w:ascii="Cambria Math" w:eastAsia="微软雅黑" w:hAnsi="Cambria Math" w:cs="Arial"/>
-              <w:color w:val="222222"/>
-              <w:kern w:val="0"/>
-              <w:szCs w:val="21"/>
-              <w:shd w:val="clear" w:color="auto" w:fill="FFFFFF"/>
-              <w:lang w:val="x-none"/>
-            </w:rPr>
-            <m:t>⇒</m:t>
+            <m:t>⇐⇒</m:t>
           </m:r>
         </m:oMath>
       </m:oMathPara>
@@ -7246,17 +6774,7 @@
               <w:szCs w:val="21"/>
               <w:shd w:val="clear" w:color="auto" w:fill="FFFFFF"/>
             </w:rPr>
-            <m:t>Pred</m:t>
-          </m:r>
-          <m:r>
-            <w:rPr>
-              <w:rFonts w:ascii="Cambria Math" w:eastAsia="微软雅黑" w:hAnsi="Cambria Math" w:cs="Arial"/>
-              <w:color w:val="222222"/>
-              <w:kern w:val="0"/>
-              <w:szCs w:val="21"/>
-              <w:shd w:val="clear" w:color="auto" w:fill="FFFFFF"/>
-            </w:rPr>
-            <m:t>(</m:t>
+            <m:t>Pred(</m:t>
           </m:r>
           <m:sSub>
             <m:sSubPr>
@@ -7658,17 +7176,7 @@
               <w:szCs w:val="21"/>
               <w:shd w:val="clear" w:color="auto" w:fill="FFFFFF"/>
             </w:rPr>
-            <m:t>Succ</m:t>
-          </m:r>
-          <m:r>
-            <w:rPr>
-              <w:rFonts w:ascii="Cambria Math" w:eastAsia="微软雅黑" w:hAnsi="Cambria Math" w:cs="Arial"/>
-              <w:color w:val="222222"/>
-              <w:kern w:val="0"/>
-              <w:szCs w:val="21"/>
-              <w:shd w:val="clear" w:color="auto" w:fill="FFFFFF"/>
-            </w:rPr>
-            <m:t>(</m:t>
+            <m:t>Succ(</m:t>
           </m:r>
           <m:sSub>
             <m:sSubPr>
@@ -7851,17 +7359,7 @@
               <w:szCs w:val="21"/>
               <w:shd w:val="clear" w:color="auto" w:fill="FFFFFF"/>
             </w:rPr>
-            <m:t>Succ</m:t>
-          </m:r>
-          <m:r>
-            <w:rPr>
-              <w:rFonts w:ascii="Cambria Math" w:eastAsia="微软雅黑" w:hAnsi="Cambria Math" w:cs="Arial"/>
-              <w:color w:val="222222"/>
-              <w:kern w:val="0"/>
-              <w:szCs w:val="21"/>
-              <w:shd w:val="clear" w:color="auto" w:fill="FFFFFF"/>
-            </w:rPr>
-            <m:t>(</m:t>
+            <m:t>Succ(</m:t>
           </m:r>
           <m:sSub>
             <m:sSubPr>
@@ -7923,20 +7421,7 @@
               <w:szCs w:val="21"/>
               <w:shd w:val="clear" w:color="auto" w:fill="FFFFFF"/>
             </w:rPr>
-            <m:t>)</m:t>
-          </m:r>
-          <m:r>
-            <m:rPr>
-              <m:sty m:val="p"/>
-            </m:rPr>
-            <w:rPr>
-              <w:rFonts w:ascii="Cambria Math" w:eastAsia="微软雅黑" w:hAnsi="Cambria Math" w:cs="Arial" w:hint="eastAsia"/>
-              <w:color w:val="222222"/>
-              <w:kern w:val="0"/>
-              <w:szCs w:val="21"/>
-              <w:shd w:val="clear" w:color="auto" w:fill="FFFFFF"/>
-            </w:rPr>
-            <m:t>)</m:t>
+            <m:t>))</m:t>
           </m:r>
         </m:oMath>
       </m:oMathPara>
@@ -7988,6 +7473,7 @@
           <w:shd w:val="clear" w:color="auto" w:fill="FFFFFF"/>
         </w:rPr>
       </w:pPr>
+      <w:bookmarkStart w:id="2" w:name="_GoBack"/>
       <w:r>
         <w:rPr>
           <w:rFonts w:ascii="Arial" w:eastAsia="微软雅黑" w:hAnsi="Arial" w:cs="Arial" w:hint="eastAsia"/>
@@ -8078,7 +7564,7 @@
         <w:spacing w:line="315" w:lineRule="atLeast"/>
         <w:jc w:val="left"/>
         <w:rPr>
-          <w:rFonts w:ascii="Arial" w:eastAsia="微软雅黑" w:hAnsi="Arial" w:cs="Arial" w:hint="eastAsia"/>
+          <w:rFonts w:ascii="Arial" w:eastAsia="微软雅黑" w:hAnsi="Arial" w:cs="Arial"/>
           <w:color w:val="222222"/>
           <w:kern w:val="0"/>
           <w:szCs w:val="21"/>
@@ -8127,18 +7613,7 @@
                   <w:shd w:val="clear" w:color="auto" w:fill="FFFFFF"/>
                   <w:lang w:val="x-none"/>
                 </w:rPr>
-                <m:t>pred</m:t>
-              </m:r>
-              <m:r>
-                <w:rPr>
-                  <w:rFonts w:ascii="Cambria Math" w:eastAsia="微软雅黑" w:hAnsi="Cambria Math" w:cs="Arial"/>
-                  <w:color w:val="222222"/>
-                  <w:kern w:val="0"/>
-                  <w:szCs w:val="21"/>
-                  <w:shd w:val="clear" w:color="auto" w:fill="FFFFFF"/>
-                  <w:lang w:val="x-none"/>
-                </w:rPr>
-                <m:t>_m</m:t>
+                <m:t>pred_m</m:t>
               </m:r>
             </m:sub>
           </m:sSub>
@@ -8179,18 +7654,7 @@
               <w:shd w:val="clear" w:color="auto" w:fill="FFFFFF"/>
               <w:lang w:val="x-none"/>
             </w:rPr>
-            <m:t>⇐</m:t>
-          </m:r>
-          <m:r>
-            <w:rPr>
-              <w:rFonts w:ascii="Cambria Math" w:eastAsia="微软雅黑" w:hAnsi="Cambria Math" w:cs="Arial"/>
-              <w:color w:val="222222"/>
-              <w:kern w:val="0"/>
-              <w:szCs w:val="21"/>
-              <w:shd w:val="clear" w:color="auto" w:fill="FFFFFF"/>
-              <w:lang w:val="x-none"/>
-            </w:rPr>
-            <m:t>⇒</m:t>
+            <m:t>⇐⇒</m:t>
           </m:r>
         </m:oMath>
       </m:oMathPara>
@@ -8537,46 +8001,7 @@
                   <w:szCs w:val="21"/>
                   <w:shd w:val="clear" w:color="auto" w:fill="FFFFFF"/>
                 </w:rPr>
-                <m:t xml:space="preserve"> </m:t>
-              </m:r>
-              <m:r>
-                <m:rPr>
-                  <m:sty m:val="p"/>
-                </m:rPr>
-                <w:rPr>
-                  <w:rFonts w:ascii="Cambria Math" w:eastAsia="微软雅黑" w:hAnsi="Cambria Math" w:cs="Arial"/>
-                  <w:color w:val="222222"/>
-                  <w:kern w:val="0"/>
-                  <w:szCs w:val="21"/>
-                  <w:shd w:val="clear" w:color="auto" w:fill="FFFFFF"/>
-                </w:rPr>
-                <m:t>ϵ</m:t>
-              </m:r>
-              <m:r>
-                <m:rPr>
-                  <m:sty m:val="p"/>
-                </m:rPr>
-                <w:rPr>
-                  <w:rFonts w:ascii="Cambria Math" w:eastAsia="微软雅黑" w:hAnsi="Cambria Math" w:cs="Arial"/>
-                  <w:color w:val="222222"/>
-                  <w:kern w:val="0"/>
-                  <w:szCs w:val="21"/>
-                  <w:shd w:val="clear" w:color="auto" w:fill="FFFFFF"/>
-                </w:rPr>
-                <m:t xml:space="preserve"> </m:t>
-              </m:r>
-              <m:r>
-                <m:rPr>
-                  <m:sty m:val="p"/>
-                </m:rPr>
-                <w:rPr>
-                  <w:rFonts w:ascii="Cambria Math" w:eastAsia="微软雅黑" w:hAnsi="Cambria Math" w:cs="Arial"/>
-                  <w:color w:val="222222"/>
-                  <w:kern w:val="0"/>
-                  <w:szCs w:val="21"/>
-                  <w:shd w:val="clear" w:color="auto" w:fill="FFFFFF"/>
-                </w:rPr>
-                <m:t>Pred</m:t>
+                <m:t xml:space="preserve"> ϵ Pred</m:t>
               </m:r>
               <m:d>
                 <m:dPr>
@@ -8642,20 +8067,7 @@
                       <w:szCs w:val="21"/>
                       <w:shd w:val="clear" w:color="auto" w:fill="FFFFFF"/>
                     </w:rPr>
-                    <m:t>,</m:t>
-                  </m:r>
-                  <m:r>
-                    <m:rPr>
-                      <m:sty m:val="p"/>
-                    </m:rPr>
-                    <w:rPr>
-                      <w:rFonts w:ascii="Cambria Math" w:eastAsia="微软雅黑" w:hAnsi="Cambria Math" w:cs="Arial"/>
-                      <w:color w:val="222222"/>
-                      <w:kern w:val="0"/>
-                      <w:szCs w:val="21"/>
-                      <w:shd w:val="clear" w:color="auto" w:fill="FFFFFF"/>
-                    </w:rPr>
-                    <m:t>n</m:t>
+                    <m:t>,n</m:t>
                   </m:r>
                 </m:e>
               </m:d>
@@ -8806,33 +8218,7 @@
               <w:szCs w:val="21"/>
               <w:shd w:val="clear" w:color="auto" w:fill="FFFFFF"/>
             </w:rPr>
-            <m:t xml:space="preserve"> </m:t>
-          </m:r>
-          <m:r>
-            <m:rPr>
-              <m:sty m:val="p"/>
-            </m:rPr>
-            <w:rPr>
-              <w:rFonts w:ascii="Cambria Math" w:eastAsia="微软雅黑" w:hAnsi="Cambria Math" w:cs="Arial"/>
-              <w:color w:val="222222"/>
-              <w:kern w:val="0"/>
-              <w:szCs w:val="21"/>
-              <w:shd w:val="clear" w:color="auto" w:fill="FFFFFF"/>
-            </w:rPr>
-            <m:t>ϵ</m:t>
-          </m:r>
-          <m:r>
-            <m:rPr>
-              <m:sty m:val="p"/>
-            </m:rPr>
-            <w:rPr>
-              <w:rFonts w:ascii="Cambria Math" w:eastAsia="微软雅黑" w:hAnsi="Cambria Math" w:cs="Arial"/>
-              <w:color w:val="222222"/>
-              <w:kern w:val="0"/>
-              <w:szCs w:val="21"/>
-              <w:shd w:val="clear" w:color="auto" w:fill="FFFFFF"/>
-            </w:rPr>
-            <m:t xml:space="preserve"> M(s)) </m:t>
+            <m:t xml:space="preserve"> ϵ M(s)) </m:t>
           </m:r>
         </m:oMath>
       </m:oMathPara>
@@ -8844,7 +8230,7 @@
         <w:spacing w:line="315" w:lineRule="atLeast"/>
         <w:jc w:val="left"/>
         <w:rPr>
-          <w:rFonts w:ascii="Arial" w:eastAsia="微软雅黑" w:hAnsi="Arial" w:cs="Arial" w:hint="eastAsia"/>
+          <w:rFonts w:ascii="Arial" w:eastAsia="微软雅黑" w:hAnsi="Arial" w:cs="Arial"/>
           <w:color w:val="222222"/>
           <w:kern w:val="0"/>
           <w:szCs w:val="21"/>
@@ -8879,7 +8265,7 @@
         <w:spacing w:line="315" w:lineRule="atLeast"/>
         <w:jc w:val="left"/>
         <w:rPr>
-          <w:rFonts w:ascii="Arial" w:eastAsia="微软雅黑" w:hAnsi="Arial" w:cs="Arial" w:hint="eastAsia"/>
+          <w:rFonts w:ascii="Arial" w:eastAsia="微软雅黑" w:hAnsi="Arial" w:cs="Arial"/>
           <w:color w:val="222222"/>
           <w:kern w:val="0"/>
           <w:szCs w:val="21"/>
@@ -8928,18 +8314,7 @@
                   <w:shd w:val="clear" w:color="auto" w:fill="FFFFFF"/>
                   <w:lang w:val="x-none"/>
                 </w:rPr>
-                <m:t>suc</m:t>
-              </m:r>
-              <m:r>
-                <w:rPr>
-                  <w:rFonts w:ascii="Cambria Math" w:eastAsia="微软雅黑" w:hAnsi="Cambria Math" w:cs="Arial"/>
-                  <w:color w:val="222222"/>
-                  <w:kern w:val="0"/>
-                  <w:szCs w:val="21"/>
-                  <w:shd w:val="clear" w:color="auto" w:fill="FFFFFF"/>
-                  <w:lang w:val="x-none"/>
-                </w:rPr>
-                <m:t>c_m</m:t>
+                <m:t>succ_m</m:t>
               </m:r>
             </m:sub>
           </m:sSub>
@@ -8980,18 +8355,7 @@
               <w:shd w:val="clear" w:color="auto" w:fill="FFFFFF"/>
               <w:lang w:val="x-none"/>
             </w:rPr>
-            <m:t>⇐</m:t>
-          </m:r>
-          <m:r>
-            <w:rPr>
-              <w:rFonts w:ascii="Cambria Math" w:eastAsia="微软雅黑" w:hAnsi="Cambria Math" w:cs="Arial"/>
-              <w:color w:val="222222"/>
-              <w:kern w:val="0"/>
-              <w:szCs w:val="21"/>
-              <w:shd w:val="clear" w:color="auto" w:fill="FFFFFF"/>
-              <w:lang w:val="x-none"/>
-            </w:rPr>
-            <m:t>⇒</m:t>
+            <m:t>⇐⇒</m:t>
           </m:r>
         </m:oMath>
       </m:oMathPara>
@@ -9003,7 +8367,7 @@
         <w:spacing w:line="315" w:lineRule="atLeast"/>
         <w:jc w:val="left"/>
         <w:rPr>
-          <w:rFonts w:ascii="Arial" w:eastAsia="微软雅黑" w:hAnsi="Arial" w:cs="Arial" w:hint="eastAsia"/>
+          <w:rFonts w:ascii="Arial" w:eastAsia="微软雅黑" w:hAnsi="Arial" w:cs="Arial"/>
           <w:color w:val="222222"/>
           <w:kern w:val="0"/>
           <w:szCs w:val="21"/>
@@ -9338,33 +8702,7 @@
                   <w:szCs w:val="21"/>
                   <w:shd w:val="clear" w:color="auto" w:fill="FFFFFF"/>
                 </w:rPr>
-                <m:t xml:space="preserve"> </m:t>
-              </m:r>
-              <m:r>
-                <m:rPr>
-                  <m:sty m:val="p"/>
-                </m:rPr>
-                <w:rPr>
-                  <w:rFonts w:ascii="Cambria Math" w:eastAsia="微软雅黑" w:hAnsi="Cambria Math" w:cs="Arial"/>
-                  <w:color w:val="222222"/>
-                  <w:kern w:val="0"/>
-                  <w:szCs w:val="21"/>
-                  <w:shd w:val="clear" w:color="auto" w:fill="FFFFFF"/>
-                </w:rPr>
-                <m:t>ϵ</m:t>
-              </m:r>
-              <m:r>
-                <m:rPr>
-                  <m:sty m:val="p"/>
-                </m:rPr>
-                <w:rPr>
-                  <w:rFonts w:ascii="Cambria Math" w:eastAsia="微软雅黑" w:hAnsi="Cambria Math" w:cs="Arial"/>
-                  <w:color w:val="222222"/>
-                  <w:kern w:val="0"/>
-                  <w:szCs w:val="21"/>
-                  <w:shd w:val="clear" w:color="auto" w:fill="FFFFFF"/>
-                </w:rPr>
-                <m:t xml:space="preserve"> Succ</m:t>
+                <m:t xml:space="preserve"> ϵ Succ</m:t>
               </m:r>
               <m:d>
                 <m:dPr>
@@ -9430,20 +8768,7 @@
                       <w:szCs w:val="21"/>
                       <w:shd w:val="clear" w:color="auto" w:fill="FFFFFF"/>
                     </w:rPr>
-                    <m:t>,</m:t>
-                  </m:r>
-                  <m:r>
-                    <m:rPr>
-                      <m:sty m:val="p"/>
-                    </m:rPr>
-                    <w:rPr>
-                      <w:rFonts w:ascii="Cambria Math" w:eastAsia="微软雅黑" w:hAnsi="Cambria Math" w:cs="Arial"/>
-                      <w:color w:val="222222"/>
-                      <w:kern w:val="0"/>
-                      <w:szCs w:val="21"/>
-                      <w:shd w:val="clear" w:color="auto" w:fill="FFFFFF"/>
-                    </w:rPr>
-                    <m:t>n</m:t>
+                    <m:t>,n</m:t>
                   </m:r>
                 </m:e>
               </m:d>
@@ -9594,33 +8919,7 @@
               <w:szCs w:val="21"/>
               <w:shd w:val="clear" w:color="auto" w:fill="FFFFFF"/>
             </w:rPr>
-            <m:t xml:space="preserve"> </m:t>
-          </m:r>
-          <m:r>
-            <m:rPr>
-              <m:sty m:val="p"/>
-            </m:rPr>
-            <w:rPr>
-              <w:rFonts w:ascii="Cambria Math" w:eastAsia="微软雅黑" w:hAnsi="Cambria Math" w:cs="Arial"/>
-              <w:color w:val="222222"/>
-              <w:kern w:val="0"/>
-              <w:szCs w:val="21"/>
-              <w:shd w:val="clear" w:color="auto" w:fill="FFFFFF"/>
-            </w:rPr>
-            <m:t>ϵ</m:t>
-          </m:r>
-          <m:r>
-            <m:rPr>
-              <m:sty m:val="p"/>
-            </m:rPr>
-            <w:rPr>
-              <w:rFonts w:ascii="Cambria Math" w:eastAsia="微软雅黑" w:hAnsi="Cambria Math" w:cs="Arial"/>
-              <w:color w:val="222222"/>
-              <w:kern w:val="0"/>
-              <w:szCs w:val="21"/>
-              <w:shd w:val="clear" w:color="auto" w:fill="FFFFFF"/>
-            </w:rPr>
-            <m:t xml:space="preserve"> M(s)) </m:t>
+            <m:t xml:space="preserve"> ϵ M(s)) </m:t>
           </m:r>
         </m:oMath>
       </m:oMathPara>
@@ -9810,8 +9109,6 @@
         </w:rPr>
         <w:t>1</w:t>
       </w:r>
-      <w:bookmarkStart w:id="2" w:name="_GoBack"/>
-      <w:bookmarkEnd w:id="2"/>
     </w:p>
     <w:p>
       <w:pPr>
@@ -11525,6 +10822,7 @@
         <w:t>尽量靠上</w:t>
       </w:r>
     </w:p>
+    <w:bookmarkEnd w:id="2"/>
     <w:p>
       <w:pPr>
         <w:rPr>
